--- a/Blender.docx
+++ b/Blender.docx
@@ -71,10 +71,10 @@
             <v:path o:extrusionok="f" gradientshapeok="t" o:connecttype="rect"/>
             <o:lock v:ext="edit" aspectratio="t"/>
           </v:shapetype>
-          <v:shape id="_x0000_i1027" type="#_x0000_t75" style="width:76.2pt;height:49.2pt" o:ole="">
+          <v:shape id="_x0000_i1025" type="#_x0000_t75" style="width:76.2pt;height:49.2pt" o:ole="">
             <v:imagedata r:id="rId5" o:title=""/>
           </v:shape>
-          <o:OLEObject Type="Embed" ProgID="AcroExch.Document.11" ShapeID="_x0000_i1027" DrawAspect="Icon" ObjectID="_1663006117" r:id="rId6"/>
+          <o:OLEObject Type="Embed" ProgID="AcroExch.Document.11" ShapeID="_x0000_i1025" DrawAspect="Icon" ObjectID="_1664801286" r:id="rId6"/>
         </w:object>
       </w:r>
     </w:p>
@@ -96,6 +96,691 @@
       </w:pPr>
       <w:r>
         <w:t>Shift + a</w:t>
+      </w:r>
+    </w:p>
+    <w:p>
+      <w:pPr>
+        <w:pStyle w:val="Heading2"/>
+      </w:pPr>
+      <w:r>
+        <w:t>Rotate</w:t>
+      </w:r>
+    </w:p>
+    <w:p>
+      <w:r>
+        <w:rPr>
+          <w:noProof/>
+          <w:lang w:eastAsia="en-IN"/>
+        </w:rPr>
+        <w:drawing>
+          <wp:inline distT="0" distB="0" distL="0" distR="0" wp14:anchorId="7B0BE38A" wp14:editId="024321F2">
+            <wp:extent cx="5731510" cy="2852420"/>
+            <wp:effectExtent l="0" t="0" r="2540" b="5080"/>
+            <wp:docPr id="1" name="Picture 1"/>
+            <wp:cNvGraphicFramePr>
+              <a:graphicFrameLocks xmlns:a="http://schemas.openxmlformats.org/drawingml/2006/main" noChangeAspect="1"/>
+            </wp:cNvGraphicFramePr>
+            <a:graphic xmlns:a="http://schemas.openxmlformats.org/drawingml/2006/main">
+              <a:graphicData uri="http://schemas.openxmlformats.org/drawingml/2006/picture">
+                <pic:pic xmlns:pic="http://schemas.openxmlformats.org/drawingml/2006/picture">
+                  <pic:nvPicPr>
+                    <pic:cNvPr id="1" name=""/>
+                    <pic:cNvPicPr/>
+                  </pic:nvPicPr>
+                  <pic:blipFill>
+                    <a:blip r:embed="rId7"/>
+                    <a:stretch>
+                      <a:fillRect/>
+                    </a:stretch>
+                  </pic:blipFill>
+                  <pic:spPr>
+                    <a:xfrm>
+                      <a:off x="0" y="0"/>
+                      <a:ext cx="5731510" cy="2852420"/>
+                    </a:xfrm>
+                    <a:prstGeom prst="rect">
+                      <a:avLst/>
+                    </a:prstGeom>
+                  </pic:spPr>
+                </pic:pic>
+              </a:graphicData>
+            </a:graphic>
+          </wp:inline>
+        </w:drawing>
+      </w:r>
+    </w:p>
+    <w:p>
+      <w:pPr>
+        <w:pStyle w:val="Heading2"/>
+      </w:pPr>
+      <w:r>
+        <w:t>Move</w:t>
+      </w:r>
+    </w:p>
+    <w:p>
+      <w:r>
+        <w:rPr>
+          <w:noProof/>
+          <w:lang w:eastAsia="en-IN"/>
+        </w:rPr>
+        <w:lastRenderedPageBreak/>
+        <w:drawing>
+          <wp:inline distT="0" distB="0" distL="0" distR="0" wp14:anchorId="00D40D11" wp14:editId="2A864A1A">
+            <wp:extent cx="5731510" cy="3419475"/>
+            <wp:effectExtent l="0" t="0" r="2540" b="9525"/>
+            <wp:docPr id="3" name="Picture 3"/>
+            <wp:cNvGraphicFramePr>
+              <a:graphicFrameLocks xmlns:a="http://schemas.openxmlformats.org/drawingml/2006/main" noChangeAspect="1"/>
+            </wp:cNvGraphicFramePr>
+            <a:graphic xmlns:a="http://schemas.openxmlformats.org/drawingml/2006/main">
+              <a:graphicData uri="http://schemas.openxmlformats.org/drawingml/2006/picture">
+                <pic:pic xmlns:pic="http://schemas.openxmlformats.org/drawingml/2006/picture">
+                  <pic:nvPicPr>
+                    <pic:cNvPr id="1" name=""/>
+                    <pic:cNvPicPr/>
+                  </pic:nvPicPr>
+                  <pic:blipFill>
+                    <a:blip r:embed="rId8"/>
+                    <a:stretch>
+                      <a:fillRect/>
+                    </a:stretch>
+                  </pic:blipFill>
+                  <pic:spPr>
+                    <a:xfrm>
+                      <a:off x="0" y="0"/>
+                      <a:ext cx="5731510" cy="3419475"/>
+                    </a:xfrm>
+                    <a:prstGeom prst="rect">
+                      <a:avLst/>
+                    </a:prstGeom>
+                  </pic:spPr>
+                </pic:pic>
+              </a:graphicData>
+            </a:graphic>
+          </wp:inline>
+        </w:drawing>
+      </w:r>
+    </w:p>
+    <w:p>
+      <w:pPr>
+        <w:pStyle w:val="Heading2"/>
+      </w:pPr>
+      <w:r>
+        <w:t>Reframe selected object</w:t>
+      </w:r>
+    </w:p>
+    <w:p>
+      <w:r>
+        <w:t>View -&gt; Frame selected</w:t>
+      </w:r>
+    </w:p>
+    <w:p>
+      <w:r>
+        <w:t>Select object + F</w:t>
+      </w:r>
+    </w:p>
+    <w:p>
+      <w:pPr>
+        <w:pStyle w:val="Heading2"/>
+      </w:pPr>
+      <w:r>
+        <w:t>Zoom or zoom out</w:t>
+      </w:r>
+    </w:p>
+    <w:p>
+      <w:r>
+        <w:t xml:space="preserve">Middle key in mouse </w:t>
+      </w:r>
+    </w:p>
+    <w:p>
+      <w:r>
+        <w:t>+ or – in number key pad</w:t>
+      </w:r>
+    </w:p>
+    <w:p>
+      <w:pPr>
+        <w:pStyle w:val="Heading2"/>
+      </w:pPr>
+      <w:r>
+        <w:t>Camera view</w:t>
+      </w:r>
+    </w:p>
+    <w:p>
+      <w:r>
+        <w:t>F4</w:t>
+      </w:r>
+    </w:p>
+    <w:p>
+      <w:pPr>
+        <w:pStyle w:val="Heading2"/>
+      </w:pPr>
+      <w:r>
+        <w:t>Split area</w:t>
+      </w:r>
+    </w:p>
+    <w:p>
+      <w:r>
+        <w:t>Right click the boundary of view -&gt; horizontal or vertical split</w:t>
+      </w:r>
+    </w:p>
+    <w:p>
+      <w:pPr>
+        <w:pStyle w:val="Heading2"/>
+      </w:pPr>
+      <w:r>
+        <w:t>Magnifies an area</w:t>
+      </w:r>
+    </w:p>
+    <w:p>
+      <w:r>
+        <w:t>Cntrl + space</w:t>
+      </w:r>
+    </w:p>
+    <w:p>
+      <w:pPr>
+        <w:pStyle w:val="Heading2"/>
+      </w:pPr>
+      <w:r>
+        <w:t>Select all</w:t>
+      </w:r>
+    </w:p>
+    <w:p>
+      <w:r>
+        <w:t xml:space="preserve">Cntrl + </w:t>
+      </w:r>
+      <w:r>
+        <w:t>a</w:t>
+      </w:r>
+    </w:p>
+    <w:p>
+      <w:pPr>
+        <w:pStyle w:val="Heading2"/>
+      </w:pPr>
+      <w:r>
+        <w:t>Scale up or down</w:t>
+      </w:r>
+    </w:p>
+    <w:p>
+      <w:r>
+        <w:t>R</w:t>
+      </w:r>
+    </w:p>
+    <w:p>
+      <w:r>
+        <w:t>Scale evenly – select object drag in viewport</w:t>
+      </w:r>
+    </w:p>
+    <w:p>
+      <w:pPr>
+        <w:pStyle w:val="Heading2"/>
+      </w:pPr>
+      <w:r>
+        <w:lastRenderedPageBreak/>
+        <w:t>Move 3d object</w:t>
+      </w:r>
+    </w:p>
+    <w:p>
+      <w:r>
+        <w:t>Press c</w:t>
+      </w:r>
+    </w:p>
+    <w:p>
+      <w:r>
+        <w:t xml:space="preserve">Move (+) icon </w:t>
+      </w:r>
+    </w:p>
+    <w:p>
+      <w:r>
+        <w:t>Select object</w:t>
+      </w:r>
+    </w:p>
+    <w:p>
+      <w:r>
+        <w:t>Object -&gt; snap -&gt; selection to cursor</w:t>
+      </w:r>
+    </w:p>
+    <w:p>
+      <w:pPr>
+        <w:pStyle w:val="Heading2"/>
+      </w:pPr>
+      <w:r>
+        <w:t>Add object</w:t>
+      </w:r>
+    </w:p>
+    <w:p>
+      <w:r>
+        <w:t>Add -&gt; mesh -&gt; object</w:t>
+      </w:r>
+    </w:p>
+    <w:p>
+      <w:pPr>
+        <w:pStyle w:val="Heading2"/>
+      </w:pPr>
+      <w:r>
+        <w:t>delete</w:t>
+      </w:r>
+    </w:p>
+    <w:p>
+      <w:r>
+        <w:t xml:space="preserve">Select modelling tab on top </w:t>
+      </w:r>
+    </w:p>
+    <w:p>
+      <w:r>
+        <w:t>Select edge or face – right click outside object or press delete btn</w:t>
+      </w:r>
+    </w:p>
+    <w:p>
+      <w:pPr>
+        <w:pStyle w:val="Heading2"/>
+      </w:pPr>
+      <w:r>
+        <w:t>Edit object</w:t>
+      </w:r>
+    </w:p>
+    <w:p>
+      <w:r>
+        <w:rPr>
+          <w:noProof/>
+          <w:lang w:eastAsia="en-IN"/>
+        </w:rPr>
+        <w:drawing>
+          <wp:inline distT="0" distB="0" distL="0" distR="0" wp14:anchorId="0EA7E849" wp14:editId="141E594C">
+            <wp:extent cx="5731510" cy="4805045"/>
+            <wp:effectExtent l="0" t="0" r="2540" b="0"/>
+            <wp:docPr id="2" name="Picture 2"/>
+            <wp:cNvGraphicFramePr>
+              <a:graphicFrameLocks xmlns:a="http://schemas.openxmlformats.org/drawingml/2006/main" noChangeAspect="1"/>
+            </wp:cNvGraphicFramePr>
+            <a:graphic xmlns:a="http://schemas.openxmlformats.org/drawingml/2006/main">
+              <a:graphicData uri="http://schemas.openxmlformats.org/drawingml/2006/picture">
+                <pic:pic xmlns:pic="http://schemas.openxmlformats.org/drawingml/2006/picture">
+                  <pic:nvPicPr>
+                    <pic:cNvPr id="1" name=""/>
+                    <pic:cNvPicPr/>
+                  </pic:nvPicPr>
+                  <pic:blipFill>
+                    <a:blip r:embed="rId9"/>
+                    <a:stretch>
+                      <a:fillRect/>
+                    </a:stretch>
+                  </pic:blipFill>
+                  <pic:spPr>
+                    <a:xfrm>
+                      <a:off x="0" y="0"/>
+                      <a:ext cx="5731510" cy="4805045"/>
+                    </a:xfrm>
+                    <a:prstGeom prst="rect">
+                      <a:avLst/>
+                    </a:prstGeom>
+                  </pic:spPr>
+                </pic:pic>
+              </a:graphicData>
+            </a:graphic>
+          </wp:inline>
+        </w:drawing>
+      </w:r>
+    </w:p>
+    <w:p>
+      <w:r>
+        <w:t>Keep this in edit mode</w:t>
+      </w:r>
+    </w:p>
+    <w:p>
+      <w:pPr>
+        <w:pStyle w:val="Heading2"/>
+      </w:pPr>
+      <w:r>
+        <w:lastRenderedPageBreak/>
+        <w:t>Extrude</w:t>
+      </w:r>
+    </w:p>
+    <w:p>
+      <w:r>
+        <w:t>Select modelling in top nav</w:t>
+      </w:r>
+    </w:p>
+    <w:p>
+      <w:r>
+        <w:t>Cntrl + E (Extrude option)</w:t>
+      </w:r>
+    </w:p>
+    <w:p>
+      <w:r>
+        <w:t>Select face</w:t>
+      </w:r>
+    </w:p>
+    <w:p>
+      <w:r>
+        <w:rPr>
+          <w:noProof/>
+          <w:lang w:eastAsia="en-IN"/>
+        </w:rPr>
+        <w:drawing>
+          <wp:inline distT="0" distB="0" distL="0" distR="0" wp14:anchorId="65D0E290" wp14:editId="629A1E57">
+            <wp:extent cx="4514850" cy="2695575"/>
+            <wp:effectExtent l="0" t="0" r="0" b="9525"/>
+            <wp:docPr id="4" name="Picture 4"/>
+            <wp:cNvGraphicFramePr>
+              <a:graphicFrameLocks xmlns:a="http://schemas.openxmlformats.org/drawingml/2006/main" noChangeAspect="1"/>
+            </wp:cNvGraphicFramePr>
+            <a:graphic xmlns:a="http://schemas.openxmlformats.org/drawingml/2006/main">
+              <a:graphicData uri="http://schemas.openxmlformats.org/drawingml/2006/picture">
+                <pic:pic xmlns:pic="http://schemas.openxmlformats.org/drawingml/2006/picture">
+                  <pic:nvPicPr>
+                    <pic:cNvPr id="1" name=""/>
+                    <pic:cNvPicPr/>
+                  </pic:nvPicPr>
+                  <pic:blipFill>
+                    <a:blip r:embed="rId10"/>
+                    <a:stretch>
+                      <a:fillRect/>
+                    </a:stretch>
+                  </pic:blipFill>
+                  <pic:spPr>
+                    <a:xfrm>
+                      <a:off x="0" y="0"/>
+                      <a:ext cx="4514850" cy="2695575"/>
+                    </a:xfrm>
+                    <a:prstGeom prst="rect">
+                      <a:avLst/>
+                    </a:prstGeom>
+                  </pic:spPr>
+                </pic:pic>
+              </a:graphicData>
+            </a:graphic>
+          </wp:inline>
+        </w:drawing>
+      </w:r>
+    </w:p>
+    <w:p>
+      <w:r>
+        <w:t>Select face</w:t>
+      </w:r>
+    </w:p>
+    <w:p>
+      <w:r>
+        <w:t>Drag (+) icon to up</w:t>
+      </w:r>
+    </w:p>
+    <w:p>
+      <w:r>
+        <w:t>Click anywhere outside the face (inside circle) and drag</w:t>
+      </w:r>
+    </w:p>
+    <w:p>
+      <w:pPr>
+        <w:pStyle w:val="Heading2"/>
+      </w:pPr>
+      <w:r>
+        <w:t>Make chair</w:t>
+      </w:r>
+    </w:p>
+    <w:p>
+      <w:r>
+        <w:t>Select scale tool</w:t>
+      </w:r>
+    </w:p>
+    <w:p>
+      <w:r>
+        <w:rPr>
+          <w:noProof/>
+          <w:lang w:eastAsia="en-IN"/>
+        </w:rPr>
+        <w:lastRenderedPageBreak/>
+        <w:drawing>
+          <wp:inline distT="0" distB="0" distL="0" distR="0" wp14:anchorId="3F487FE8" wp14:editId="716A9F49">
+            <wp:extent cx="5731510" cy="3865880"/>
+            <wp:effectExtent l="0" t="0" r="2540" b="1270"/>
+            <wp:docPr id="5" name="Picture 5"/>
+            <wp:cNvGraphicFramePr>
+              <a:graphicFrameLocks xmlns:a="http://schemas.openxmlformats.org/drawingml/2006/main" noChangeAspect="1"/>
+            </wp:cNvGraphicFramePr>
+            <a:graphic xmlns:a="http://schemas.openxmlformats.org/drawingml/2006/main">
+              <a:graphicData uri="http://schemas.openxmlformats.org/drawingml/2006/picture">
+                <pic:pic xmlns:pic="http://schemas.openxmlformats.org/drawingml/2006/picture">
+                  <pic:nvPicPr>
+                    <pic:cNvPr id="1" name=""/>
+                    <pic:cNvPicPr/>
+                  </pic:nvPicPr>
+                  <pic:blipFill>
+                    <a:blip r:embed="rId11"/>
+                    <a:stretch>
+                      <a:fillRect/>
+                    </a:stretch>
+                  </pic:blipFill>
+                  <pic:spPr>
+                    <a:xfrm>
+                      <a:off x="0" y="0"/>
+                      <a:ext cx="5731510" cy="3865880"/>
+                    </a:xfrm>
+                    <a:prstGeom prst="rect">
+                      <a:avLst/>
+                    </a:prstGeom>
+                  </pic:spPr>
+                </pic:pic>
+              </a:graphicData>
+            </a:graphic>
+          </wp:inline>
+        </w:drawing>
+      </w:r>
+    </w:p>
+    <w:p>
+      <w:r>
+        <w:t>Resize box in z axis</w:t>
+      </w:r>
+    </w:p>
+    <w:p>
+      <w:r>
+        <w:rPr>
+          <w:noProof/>
+          <w:lang w:eastAsia="en-IN"/>
+        </w:rPr>
+        <w:drawing>
+          <wp:inline distT="0" distB="0" distL="0" distR="0" wp14:anchorId="26004389" wp14:editId="5231C173">
+            <wp:extent cx="5731510" cy="3448050"/>
+            <wp:effectExtent l="0" t="0" r="2540" b="0"/>
+            <wp:docPr id="6" name="Picture 6"/>
+            <wp:cNvGraphicFramePr>
+              <a:graphicFrameLocks xmlns:a="http://schemas.openxmlformats.org/drawingml/2006/main" noChangeAspect="1"/>
+            </wp:cNvGraphicFramePr>
+            <a:graphic xmlns:a="http://schemas.openxmlformats.org/drawingml/2006/main">
+              <a:graphicData uri="http://schemas.openxmlformats.org/drawingml/2006/picture">
+                <pic:pic xmlns:pic="http://schemas.openxmlformats.org/drawingml/2006/picture">
+                  <pic:nvPicPr>
+                    <pic:cNvPr id="1" name=""/>
+                    <pic:cNvPicPr/>
+                  </pic:nvPicPr>
+                  <pic:blipFill>
+                    <a:blip r:embed="rId12"/>
+                    <a:stretch>
+                      <a:fillRect/>
+                    </a:stretch>
+                  </pic:blipFill>
+                  <pic:spPr>
+                    <a:xfrm>
+                      <a:off x="0" y="0"/>
+                      <a:ext cx="5731510" cy="3448050"/>
+                    </a:xfrm>
+                    <a:prstGeom prst="rect">
+                      <a:avLst/>
+                    </a:prstGeom>
+                  </pic:spPr>
+                </pic:pic>
+              </a:graphicData>
+            </a:graphic>
+          </wp:inline>
+        </w:drawing>
+      </w:r>
+    </w:p>
+    <w:p>
+      <w:r>
+        <w:t xml:space="preserve">Select loop cut </w:t>
+      </w:r>
+    </w:p>
+    <w:p>
+      <w:r>
+        <w:t>Left click and drag the position</w:t>
+      </w:r>
+    </w:p>
+    <w:p>
+      <w:r>
+        <w:t>Select face select mode</w:t>
+      </w:r>
+    </w:p>
+    <w:p>
+      <w:r>
+        <w:lastRenderedPageBreak/>
+        <w:t>Select faces</w:t>
+      </w:r>
+    </w:p>
+    <w:p>
+      <w:r>
+        <w:rPr>
+          <w:noProof/>
+          <w:lang w:eastAsia="en-IN"/>
+        </w:rPr>
+        <w:drawing>
+          <wp:inline distT="0" distB="0" distL="0" distR="0" wp14:anchorId="6EDA8DCB" wp14:editId="2BDBFA07">
+            <wp:extent cx="5731510" cy="3411855"/>
+            <wp:effectExtent l="0" t="0" r="2540" b="0"/>
+            <wp:docPr id="7" name="Picture 7"/>
+            <wp:cNvGraphicFramePr>
+              <a:graphicFrameLocks xmlns:a="http://schemas.openxmlformats.org/drawingml/2006/main" noChangeAspect="1"/>
+            </wp:cNvGraphicFramePr>
+            <a:graphic xmlns:a="http://schemas.openxmlformats.org/drawingml/2006/main">
+              <a:graphicData uri="http://schemas.openxmlformats.org/drawingml/2006/picture">
+                <pic:pic xmlns:pic="http://schemas.openxmlformats.org/drawingml/2006/picture">
+                  <pic:nvPicPr>
+                    <pic:cNvPr id="1" name=""/>
+                    <pic:cNvPicPr/>
+                  </pic:nvPicPr>
+                  <pic:blipFill>
+                    <a:blip r:embed="rId13"/>
+                    <a:stretch>
+                      <a:fillRect/>
+                    </a:stretch>
+                  </pic:blipFill>
+                  <pic:spPr>
+                    <a:xfrm>
+                      <a:off x="0" y="0"/>
+                      <a:ext cx="5731510" cy="3411855"/>
+                    </a:xfrm>
+                    <a:prstGeom prst="rect">
+                      <a:avLst/>
+                    </a:prstGeom>
+                  </pic:spPr>
+                </pic:pic>
+              </a:graphicData>
+            </a:graphic>
+          </wp:inline>
+        </w:drawing>
+      </w:r>
+    </w:p>
+    <w:p>
+      <w:r>
+        <w:t>Select 4 corners in bottom</w:t>
+      </w:r>
+    </w:p>
+    <w:p>
+      <w:r>
+        <w:rPr>
+          <w:noProof/>
+          <w:lang w:eastAsia="en-IN"/>
+        </w:rPr>
+        <w:drawing>
+          <wp:inline distT="0" distB="0" distL="0" distR="0" wp14:anchorId="3D79A91E" wp14:editId="47955E8B">
+            <wp:extent cx="4657725" cy="4248150"/>
+            <wp:effectExtent l="0" t="0" r="9525" b="0"/>
+            <wp:docPr id="8" name="Picture 8"/>
+            <wp:cNvGraphicFramePr>
+              <a:graphicFrameLocks xmlns:a="http://schemas.openxmlformats.org/drawingml/2006/main" noChangeAspect="1"/>
+            </wp:cNvGraphicFramePr>
+            <a:graphic xmlns:a="http://schemas.openxmlformats.org/drawingml/2006/main">
+              <a:graphicData uri="http://schemas.openxmlformats.org/drawingml/2006/picture">
+                <pic:pic xmlns:pic="http://schemas.openxmlformats.org/drawingml/2006/picture">
+                  <pic:nvPicPr>
+                    <pic:cNvPr id="1" name=""/>
+                    <pic:cNvPicPr/>
+                  </pic:nvPicPr>
+                  <pic:blipFill>
+                    <a:blip r:embed="rId14"/>
+                    <a:stretch>
+                      <a:fillRect/>
+                    </a:stretch>
+                  </pic:blipFill>
+                  <pic:spPr>
+                    <a:xfrm>
+                      <a:off x="0" y="0"/>
+                      <a:ext cx="4657725" cy="4248150"/>
+                    </a:xfrm>
+                    <a:prstGeom prst="rect">
+                      <a:avLst/>
+                    </a:prstGeom>
+                  </pic:spPr>
+                </pic:pic>
+              </a:graphicData>
+            </a:graphic>
+          </wp:inline>
+        </w:drawing>
+      </w:r>
+    </w:p>
+    <w:p>
+      <w:r>
+        <w:t>E</w:t>
+      </w:r>
+      <w:r>
+        <w:t>xtrude</w:t>
+      </w:r>
+    </w:p>
+    <w:p>
+      <w:pPr>
+        <w:pStyle w:val="Heading2"/>
+      </w:pPr>
+      <w:r>
+        <w:lastRenderedPageBreak/>
+        <w:t>Bevel</w:t>
+      </w:r>
+    </w:p>
+    <w:p>
+      <w:r>
+        <w:t>For smoothing edge</w:t>
+      </w:r>
+    </w:p>
+    <w:p>
+      <w:pPr>
+        <w:pStyle w:val="ListParagraph"/>
+        <w:numPr>
+          <w:ilvl w:val="0"/>
+          <w:numId w:val="1"/>
+        </w:numPr>
+      </w:pPr>
+      <w:r>
+        <w:t>Select modelling in top</w:t>
+      </w:r>
+    </w:p>
+    <w:p>
+      <w:pPr>
+        <w:pStyle w:val="ListParagraph"/>
+        <w:numPr>
+          <w:ilvl w:val="0"/>
+          <w:numId w:val="1"/>
+        </w:numPr>
+      </w:pPr>
+      <w:r>
+        <w:t>Cntrl + b</w:t>
+      </w:r>
+    </w:p>
+    <w:p>
+      <w:pPr>
+        <w:pStyle w:val="ListParagraph"/>
+        <w:numPr>
+          <w:ilvl w:val="0"/>
+          <w:numId w:val="1"/>
+        </w:numPr>
+      </w:pPr>
+      <w:r>
+        <w:t>Click and drag + (+) icon</w:t>
       </w:r>
       <w:bookmarkStart w:id="0" w:name="_GoBack"/>
       <w:bookmarkEnd w:id="0"/>
@@ -113,6 +798,95 @@
 <file path=word/numbering.xml><?xml version="1.0" encoding="utf-8"?>
 <w:numbering xmlns:wpc="http://schemas.microsoft.com/office/word/2010/wordprocessingCanvas" xmlns:cx="http://schemas.microsoft.com/office/drawing/2014/chartex" xmlns:cx1="http://schemas.microsoft.com/office/drawing/2015/9/8/chartex" xmlns:mc="http://schemas.openxmlformats.org/markup-compatibility/2006" xmlns:o="urn:schemas-microsoft-com:office:office" xmlns:r="http://schemas.openxmlformats.org/officeDocument/2006/relationships" xmlns:m="http://schemas.openxmlformats.org/officeDocument/2006/math" xmlns:v="urn:schemas-microsoft-com:vml" xmlns:wp14="http://schemas.microsoft.com/office/word/2010/wordprocessingDrawing" xmlns:wp="http://schemas.openxmlformats.org/drawingml/2006/wordprocessingDrawing" xmlns:w10="urn:schemas-microsoft-com:office:word" xmlns:w="http://schemas.openxmlformats.org/wordprocessingml/2006/main" xmlns:w14="http://schemas.microsoft.com/office/word/2010/wordml" xmlns:w15="http://schemas.microsoft.com/office/word/2012/wordml" xmlns:w16se="http://schemas.microsoft.com/office/word/2015/wordml/symex" xmlns:wpg="http://schemas.microsoft.com/office/word/2010/wordprocessingGroup" xmlns:wpi="http://schemas.microsoft.com/office/word/2010/wordprocessingInk" xmlns:wne="http://schemas.microsoft.com/office/word/2006/wordml" xmlns:wps="http://schemas.microsoft.com/office/word/2010/wordprocessingShape" mc:Ignorable="w14 w15 w16se wp14">
   <w:abstractNum w:abstractNumId="0" w15:restartNumberingAfterBreak="0">
+    <w:nsid w:val="2D5A05ED"/>
+    <w:multiLevelType w:val="hybridMultilevel"/>
+    <w:tmpl w:val="781667F6"/>
+    <w:lvl w:ilvl="0" w:tplc="4009000F">
+      <w:start w:val="1"/>
+      <w:numFmt w:val="decimal"/>
+      <w:lvlText w:val="%1."/>
+      <w:lvlJc w:val="left"/>
+      <w:pPr>
+        <w:ind w:left="720" w:hanging="360"/>
+      </w:pPr>
+      <w:rPr>
+        <w:rFonts w:hint="default"/>
+      </w:rPr>
+    </w:lvl>
+    <w:lvl w:ilvl="1" w:tplc="40090019" w:tentative="1">
+      <w:start w:val="1"/>
+      <w:numFmt w:val="lowerLetter"/>
+      <w:lvlText w:val="%2."/>
+      <w:lvlJc w:val="left"/>
+      <w:pPr>
+        <w:ind w:left="1440" w:hanging="360"/>
+      </w:pPr>
+    </w:lvl>
+    <w:lvl w:ilvl="2" w:tplc="4009001B" w:tentative="1">
+      <w:start w:val="1"/>
+      <w:numFmt w:val="lowerRoman"/>
+      <w:lvlText w:val="%3."/>
+      <w:lvlJc w:val="right"/>
+      <w:pPr>
+        <w:ind w:left="2160" w:hanging="180"/>
+      </w:pPr>
+    </w:lvl>
+    <w:lvl w:ilvl="3" w:tplc="4009000F" w:tentative="1">
+      <w:start w:val="1"/>
+      <w:numFmt w:val="decimal"/>
+      <w:lvlText w:val="%4."/>
+      <w:lvlJc w:val="left"/>
+      <w:pPr>
+        <w:ind w:left="2880" w:hanging="360"/>
+      </w:pPr>
+    </w:lvl>
+    <w:lvl w:ilvl="4" w:tplc="40090019" w:tentative="1">
+      <w:start w:val="1"/>
+      <w:numFmt w:val="lowerLetter"/>
+      <w:lvlText w:val="%5."/>
+      <w:lvlJc w:val="left"/>
+      <w:pPr>
+        <w:ind w:left="3600" w:hanging="360"/>
+      </w:pPr>
+    </w:lvl>
+    <w:lvl w:ilvl="5" w:tplc="4009001B" w:tentative="1">
+      <w:start w:val="1"/>
+      <w:numFmt w:val="lowerRoman"/>
+      <w:lvlText w:val="%6."/>
+      <w:lvlJc w:val="right"/>
+      <w:pPr>
+        <w:ind w:left="4320" w:hanging="180"/>
+      </w:pPr>
+    </w:lvl>
+    <w:lvl w:ilvl="6" w:tplc="4009000F" w:tentative="1">
+      <w:start w:val="1"/>
+      <w:numFmt w:val="decimal"/>
+      <w:lvlText w:val="%7."/>
+      <w:lvlJc w:val="left"/>
+      <w:pPr>
+        <w:ind w:left="5040" w:hanging="360"/>
+      </w:pPr>
+    </w:lvl>
+    <w:lvl w:ilvl="7" w:tplc="40090019" w:tentative="1">
+      <w:start w:val="1"/>
+      <w:numFmt w:val="lowerLetter"/>
+      <w:lvlText w:val="%8."/>
+      <w:lvlJc w:val="left"/>
+      <w:pPr>
+        <w:ind w:left="5760" w:hanging="360"/>
+      </w:pPr>
+    </w:lvl>
+    <w:lvl w:ilvl="8" w:tplc="4009001B" w:tentative="1">
+      <w:start w:val="1"/>
+      <w:numFmt w:val="lowerRoman"/>
+      <w:lvlText w:val="%9."/>
+      <w:lvlJc w:val="right"/>
+      <w:pPr>
+        <w:ind w:left="6480" w:hanging="180"/>
+      </w:pPr>
+    </w:lvl>
+  </w:abstractNum>
+  <w:abstractNum w:abstractNumId="1" w15:restartNumberingAfterBreak="0">
     <w:nsid w:val="5CFB4FB8"/>
     <w:multiLevelType w:val="hybridMultilevel"/>
     <w:tmpl w:val="C8ECB568"/>
@@ -226,6 +1000,9 @@
     </w:lvl>
   </w:abstractNum>
   <w:num w:numId="1">
+    <w:abstractNumId w:val="1"/>
+  </w:num>
+  <w:num w:numId="2">
     <w:abstractNumId w:val="0"/>
   </w:num>
 </w:numbering>
